--- a/5ARHV - Marioscar Domínguez Burgos/Canalizacion/Reporte_orientacion_asesorias - 5ARHV.docx
+++ b/5ARHV - Marioscar Domínguez Burgos/Canalizacion/Reporte_orientacion_asesorias - 5ARHV.docx
@@ -1271,7 +1271,7 @@
                 <w:rFonts w:eastAsia="Calibri" w:cs="Calibri" w:ascii="Calibri" w:hAnsi="Calibri"/>
                 <w:lang w:val="es-MX" w:eastAsia="en-US" w:bidi="ar-SA"/>
               </w:rPr>
-              <w:t>10</w:t>
+              <w:t>8</w:t>
             </w:r>
           </w:p>
         </w:tc>
@@ -1311,7 +1311,7 @@
                 <w:rFonts w:eastAsia="Calibri" w:cs="Calibri" w:ascii="Calibri" w:hAnsi="Calibri"/>
                 <w:lang w:val="es-MX" w:eastAsia="en-US" w:bidi="ar-SA"/>
               </w:rPr>
-              <w:t>25.0%</w:t>
+              <w:t>20.0%</w:t>
             </w:r>
           </w:p>
         </w:tc>
@@ -2172,7 +2172,7 @@
                 <w:rFonts w:eastAsia="Calibri" w:cs="Calibri" w:ascii="Calibri" w:hAnsi="Calibri"/>
                 <w:lang w:bidi="ar-SA"/>
               </w:rPr>
-              <w:t>10</w:t>
+              <w:t>8</w:t>
             </w:r>
           </w:p>
         </w:tc>
@@ -2583,7 +2583,7 @@
                 <w:rFonts w:eastAsia="Calibri" w:cs="Calibri" w:ascii="Calibri" w:hAnsi="Calibri"/>
                 <w:lang w:bidi="ar-SA"/>
               </w:rPr>
-              <w:t>33</w:t>
+              <w:t>32</w:t>
             </w:r>
           </w:p>
         </w:tc>
@@ -3001,7 +3001,7 @@
                 <w:rFonts w:eastAsia="Calibri" w:cs="Calibri" w:ascii="Calibri" w:hAnsi="Calibri"/>
                 <w:lang w:bidi="ar-SA"/>
               </w:rPr>
-              <w:t>1</w:t>
+              <w:t>2</w:t>
             </w:r>
           </w:p>
         </w:tc>
